--- a/homework/assignment-1/Assignment1-Report-CalebJGrohmann.docx
+++ b/homework/assignment-1/Assignment1-Report-CalebJGrohmann.docx
@@ -171,7 +171,7 @@
         <mc:AlternateContent>
           <mc:Choice Requires="wpg">
             <w:drawing>
-              <wp:anchor distT="0" distB="0" distL="114300" distR="114300" simplePos="0" relativeHeight="251657216" behindDoc="0" locked="0" layoutInCell="1" allowOverlap="1" wp14:anchorId="6AE897CD" wp14:editId="43C08134">
+              <wp:anchor distT="0" distB="0" distL="114300" distR="114300" simplePos="0" relativeHeight="251653120" behindDoc="0" locked="0" layoutInCell="1" allowOverlap="1" wp14:anchorId="6AE897CD" wp14:editId="0A16C227">
                 <wp:simplePos x="0" y="0"/>
                 <wp:positionH relativeFrom="margin">
                   <wp:align>center</wp:align>
@@ -299,14 +299,27 @@
                               <w:r>
                                 <w:t xml:space="preserve">Figure </w:t>
                               </w:r>
-                              <w:fldSimple w:instr=" SEQ Figure \* ARABIC ">
-                                <w:r>
-                                  <w:rPr>
-                                    <w:noProof/>
-                                  </w:rPr>
-                                  <w:t>1</w:t>
-                                </w:r>
-                              </w:fldSimple>
+                              <w:r>
+                                <w:fldChar w:fldCharType="begin"/>
+                              </w:r>
+                              <w:r>
+                                <w:instrText xml:space="preserve"> SEQ Figure \* ARABIC </w:instrText>
+                              </w:r>
+                              <w:r>
+                                <w:fldChar w:fldCharType="separate"/>
+                              </w:r>
+                              <w:r>
+                                <w:rPr>
+                                  <w:noProof/>
+                                </w:rPr>
+                                <w:t>1</w:t>
+                              </w:r>
+                              <w:r>
+                                <w:rPr>
+                                  <w:noProof/>
+                                </w:rPr>
+                                <w:fldChar w:fldCharType="end"/>
+                              </w:r>
                               <w:r>
                                 <w:t xml:space="preserve">. Test </w:t>
                               </w:r>
@@ -334,7 +347,7 @@
           </mc:Choice>
           <mc:Fallback>
             <w:pict>
-              <v:group w14:anchorId="6AE897CD" id="Group 8" o:spid="_x0000_s1026" style="position:absolute;margin-left:0;margin-top:25.2pt;width:430.35pt;height:169.15pt;z-index:251657216;mso-position-horizontal:center;mso-position-horizontal-relative:margin" coordsize="54654,21482" o:gfxdata="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">
+              <v:group w14:anchorId="6AE897CD" id="Group 8" o:spid="_x0000_s1026" style="position:absolute;margin-left:0;margin-top:25.2pt;width:430.35pt;height:169.15pt;z-index:251653120;mso-position-horizontal:center;mso-position-horizontal-relative:margin" coordsize="54654,21482" o:gfxdata="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">
                 <v:group id="Group 6" o:spid="_x0000_s1027" style="position:absolute;width:54654;height:18364" coordsize="54654,18364" o:gfxdata="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">
                   <v:shapetype id="_x0000_t75" coordsize="21600,21600" o:spt="75" o:preferrelative="t" path="m@4@5l@4@11@9@11@9@5xe" filled="f" stroked="f">
                     <v:stroke joinstyle="miter"/>
@@ -382,14 +395,27 @@
                         <w:r>
                           <w:t xml:space="preserve">Figure </w:t>
                         </w:r>
-                        <w:fldSimple w:instr=" SEQ Figure \* ARABIC ">
-                          <w:r>
-                            <w:rPr>
-                              <w:noProof/>
-                            </w:rPr>
-                            <w:t>1</w:t>
-                          </w:r>
-                        </w:fldSimple>
+                        <w:r>
+                          <w:fldChar w:fldCharType="begin"/>
+                        </w:r>
+                        <w:r>
+                          <w:instrText xml:space="preserve"> SEQ Figure \* ARABIC </w:instrText>
+                        </w:r>
+                        <w:r>
+                          <w:fldChar w:fldCharType="separate"/>
+                        </w:r>
+                        <w:r>
+                          <w:rPr>
+                            <w:noProof/>
+                          </w:rPr>
+                          <w:t>1</w:t>
+                        </w:r>
+                        <w:r>
+                          <w:rPr>
+                            <w:noProof/>
+                          </w:rPr>
+                          <w:fldChar w:fldCharType="end"/>
+                        </w:r>
                         <w:r>
                           <w:t xml:space="preserve">. Test </w:t>
                         </w:r>
@@ -469,13 +495,8 @@
         </w:rPr>
         <w:t xml:space="preserve"> </w:t>
       </w:r>
-      <w:proofErr w:type="gramStart"/>
-      <w:r>
-        <w:t>were</w:t>
-      </w:r>
-      <w:proofErr w:type="gramEnd"/>
-      <w:r>
-        <w:t xml:space="preserve"> converted to </w:t>
+      <w:r>
+        <w:t xml:space="preserve">were converted to </w:t>
       </w:r>
       <w:r>
         <w:t xml:space="preserve">0 (black) and pixel values that were greater than or equal to t were converted to 255 (white).  </w:t>
@@ -492,7 +513,7 @@
         <mc:AlternateContent>
           <mc:Choice Requires="wpg">
             <w:drawing>
-              <wp:anchor distT="0" distB="0" distL="114300" distR="114300" simplePos="0" relativeHeight="251651072" behindDoc="0" locked="0" layoutInCell="1" allowOverlap="1" wp14:anchorId="6AA3D3D2" wp14:editId="4B296E53">
+              <wp:anchor distT="0" distB="0" distL="114300" distR="114300" simplePos="0" relativeHeight="251646976" behindDoc="0" locked="0" layoutInCell="1" allowOverlap="1" wp14:anchorId="6AA3D3D2" wp14:editId="2623184E">
                 <wp:simplePos x="0" y="0"/>
                 <wp:positionH relativeFrom="column">
                   <wp:posOffset>1379220</wp:posOffset>
@@ -578,14 +599,27 @@
                               <w:r>
                                 <w:t xml:space="preserve">Figure </w:t>
                               </w:r>
-                              <w:fldSimple w:instr=" SEQ Figure \* ARABIC ">
-                                <w:r>
-                                  <w:rPr>
-                                    <w:noProof/>
-                                  </w:rPr>
-                                  <w:t>2</w:t>
-                                </w:r>
-                              </w:fldSimple>
+                              <w:r>
+                                <w:fldChar w:fldCharType="begin"/>
+                              </w:r>
+                              <w:r>
+                                <w:instrText xml:space="preserve"> SEQ Figure \* ARABIC </w:instrText>
+                              </w:r>
+                              <w:r>
+                                <w:fldChar w:fldCharType="separate"/>
+                              </w:r>
+                              <w:r>
+                                <w:rPr>
+                                  <w:noProof/>
+                                </w:rPr>
+                                <w:t>2</w:t>
+                              </w:r>
+                              <w:r>
+                                <w:rPr>
+                                  <w:noProof/>
+                                </w:rPr>
+                                <w:fldChar w:fldCharType="end"/>
+                              </w:r>
                               <w:r>
                                 <w:t>. Usage information for program 'threshold.py'.</w:t>
                               </w:r>
@@ -607,7 +641,7 @@
           </mc:Choice>
           <mc:Fallback>
             <w:pict>
-              <v:group w14:anchorId="6AA3D3D2" id="Group 9" o:spid="_x0000_s1031" style="position:absolute;margin-left:108.6pt;margin-top:26.1pt;width:250.2pt;height:170.35pt;z-index:251651072" coordsize="31775,21634" o:gfxdata="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">
+              <v:group w14:anchorId="6AA3D3D2" id="Group 9" o:spid="_x0000_s1031" style="position:absolute;margin-left:108.6pt;margin-top:26.1pt;width:250.2pt;height:170.35pt;z-index:251646976" coordsize="31775,21634" o:gfxdata="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">
                 <v:shape id="Picture 1" o:spid="_x0000_s1032" type="#_x0000_t75" alt="Text&#10;&#10;Description automatically generated" style="position:absolute;width:31775;height:18440;visibility:visible;mso-wrap-style:square" o:gfxdata="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">
                   <v:imagedata r:id="rId9" o:title="Text&#10;&#10;Description automatically generated"/>
                 </v:shape>
@@ -626,14 +660,27 @@
                         <w:r>
                           <w:t xml:space="preserve">Figure </w:t>
                         </w:r>
-                        <w:fldSimple w:instr=" SEQ Figure \* ARABIC ">
-                          <w:r>
-                            <w:rPr>
-                              <w:noProof/>
-                            </w:rPr>
-                            <w:t>2</w:t>
-                          </w:r>
-                        </w:fldSimple>
+                        <w:r>
+                          <w:fldChar w:fldCharType="begin"/>
+                        </w:r>
+                        <w:r>
+                          <w:instrText xml:space="preserve"> SEQ Figure \* ARABIC </w:instrText>
+                        </w:r>
+                        <w:r>
+                          <w:fldChar w:fldCharType="separate"/>
+                        </w:r>
+                        <w:r>
+                          <w:rPr>
+                            <w:noProof/>
+                          </w:rPr>
+                          <w:t>2</w:t>
+                        </w:r>
+                        <w:r>
+                          <w:rPr>
+                            <w:noProof/>
+                          </w:rPr>
+                          <w:fldChar w:fldCharType="end"/>
+                        </w:r>
                         <w:r>
                           <w:t>. Usage information for program 'threshold.py'.</w:t>
                         </w:r>
@@ -656,15 +703,7 @@
         <w:t>the path to the input image</w:t>
       </w:r>
       <w:r>
-        <w:t xml:space="preserve"> (-</w:t>
-      </w:r>
-      <w:proofErr w:type="spellStart"/>
-      <w:r>
-        <w:t>i</w:t>
-      </w:r>
-      <w:proofErr w:type="spellEnd"/>
-      <w:r>
-        <w:t xml:space="preserve"> or -</w:t>
+        <w:t xml:space="preserve"> (-i or -</w:t>
       </w:r>
       <w:r>
         <w:t>-image</w:t>
@@ -721,7 +760,7 @@
         <mc:AlternateContent>
           <mc:Choice Requires="wpg">
             <w:drawing>
-              <wp:anchor distT="0" distB="0" distL="114300" distR="114300" simplePos="0" relativeHeight="251661312" behindDoc="0" locked="0" layoutInCell="1" allowOverlap="1" wp14:anchorId="3DA5B903" wp14:editId="0F7A361B">
+              <wp:anchor distT="0" distB="0" distL="114300" distR="114300" simplePos="0" relativeHeight="251657216" behindDoc="0" locked="0" layoutInCell="1" allowOverlap="1" wp14:anchorId="3DA5B903" wp14:editId="2B681C6A">
                 <wp:simplePos x="0" y="0"/>
                 <wp:positionH relativeFrom="column">
                   <wp:posOffset>1752600</wp:posOffset>
@@ -807,14 +846,27 @@
                               <w:r>
                                 <w:t xml:space="preserve">Figure </w:t>
                               </w:r>
-                              <w:fldSimple w:instr=" SEQ Figure \* ARABIC ">
-                                <w:r>
-                                  <w:rPr>
-                                    <w:noProof/>
-                                  </w:rPr>
-                                  <w:t>3</w:t>
-                                </w:r>
-                              </w:fldSimple>
+                              <w:r>
+                                <w:fldChar w:fldCharType="begin"/>
+                              </w:r>
+                              <w:r>
+                                <w:instrText xml:space="preserve"> SEQ Figure \* ARABIC </w:instrText>
+                              </w:r>
+                              <w:r>
+                                <w:fldChar w:fldCharType="separate"/>
+                              </w:r>
+                              <w:r>
+                                <w:rPr>
+                                  <w:noProof/>
+                                </w:rPr>
+                                <w:t>3</w:t>
+                              </w:r>
+                              <w:r>
+                                <w:rPr>
+                                  <w:noProof/>
+                                </w:rPr>
+                                <w:fldChar w:fldCharType="end"/>
+                              </w:r>
                               <w:r>
                                 <w:t>. Output from 'threshold.py' using a threshold value of 128.</w:t>
                               </w:r>
@@ -836,7 +888,7 @@
           </mc:Choice>
           <mc:Fallback>
             <w:pict>
-              <v:group w14:anchorId="3DA5B903" id="Group 12" o:spid="_x0000_s1034" style="position:absolute;margin-left:138pt;margin-top:17.4pt;width:192pt;height:178.9pt;z-index:251661312" coordsize="24384,22720" o:gfxdata="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">
+              <v:group w14:anchorId="3DA5B903" id="Group 12" o:spid="_x0000_s1034" style="position:absolute;margin-left:138pt;margin-top:17.4pt;width:192pt;height:178.9pt;z-index:251657216" coordsize="24384,22720" o:gfxdata="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">
                 <v:shape id="Picture 10" o:spid="_x0000_s1035" type="#_x0000_t75" alt="Engineering drawing&#10;&#10;Description automatically generated with low confidence" style="position:absolute;width:24384;height:18288;visibility:visible;mso-wrap-style:square" o:gfxdata="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">
                   <v:imagedata r:id="rId11" o:title="Engineering drawing&#10;&#10;Description automatically generated with low confidence"/>
                 </v:shape>
@@ -855,14 +907,27 @@
                         <w:r>
                           <w:t xml:space="preserve">Figure </w:t>
                         </w:r>
-                        <w:fldSimple w:instr=" SEQ Figure \* ARABIC ">
-                          <w:r>
-                            <w:rPr>
-                              <w:noProof/>
-                            </w:rPr>
-                            <w:t>3</w:t>
-                          </w:r>
-                        </w:fldSimple>
+                        <w:r>
+                          <w:fldChar w:fldCharType="begin"/>
+                        </w:r>
+                        <w:r>
+                          <w:instrText xml:space="preserve"> SEQ Figure \* ARABIC </w:instrText>
+                        </w:r>
+                        <w:r>
+                          <w:fldChar w:fldCharType="separate"/>
+                        </w:r>
+                        <w:r>
+                          <w:rPr>
+                            <w:noProof/>
+                          </w:rPr>
+                          <w:t>3</w:t>
+                        </w:r>
+                        <w:r>
+                          <w:rPr>
+                            <w:noProof/>
+                          </w:rPr>
+                          <w:fldChar w:fldCharType="end"/>
+                        </w:r>
                         <w:r>
                           <w:t>. Output from 'threshold.py' using a threshold value of 128.</w:t>
                         </w:r>
@@ -908,7 +973,7 @@
         <mc:AlternateContent>
           <mc:Choice Requires="wpg">
             <w:drawing>
-              <wp:anchor distT="0" distB="0" distL="114300" distR="114300" simplePos="0" relativeHeight="251667456" behindDoc="0" locked="0" layoutInCell="1" allowOverlap="1" wp14:anchorId="46589426" wp14:editId="5E7A5604">
+              <wp:anchor distT="0" distB="0" distL="114300" distR="114300" simplePos="0" relativeHeight="251663360" behindDoc="0" locked="0" layoutInCell="1" allowOverlap="1" wp14:anchorId="46589426" wp14:editId="5416CB33">
                 <wp:simplePos x="0" y="0"/>
                 <wp:positionH relativeFrom="column">
                   <wp:posOffset>411480</wp:posOffset>
@@ -1036,14 +1101,27 @@
                               <w:r>
                                 <w:t xml:space="preserve">Figure </w:t>
                               </w:r>
-                              <w:fldSimple w:instr=" SEQ Figure \* ARABIC ">
-                                <w:r>
-                                  <w:rPr>
-                                    <w:noProof/>
-                                  </w:rPr>
-                                  <w:t>4</w:t>
-                                </w:r>
-                              </w:fldSimple>
+                              <w:r>
+                                <w:fldChar w:fldCharType="begin"/>
+                              </w:r>
+                              <w:r>
+                                <w:instrText xml:space="preserve"> SEQ Figure \* ARABIC </w:instrText>
+                              </w:r>
+                              <w:r>
+                                <w:fldChar w:fldCharType="separate"/>
+                              </w:r>
+                              <w:r>
+                                <w:rPr>
+                                  <w:noProof/>
+                                </w:rPr>
+                                <w:t>4</w:t>
+                              </w:r>
+                              <w:r>
+                                <w:rPr>
+                                  <w:noProof/>
+                                </w:rPr>
+                                <w:fldChar w:fldCharType="end"/>
+                              </w:r>
                               <w:r>
                                 <w:t>. Results from 'threshold.py' using 64 (left) and 192 (right) as threshold pixel values.</w:t>
                               </w:r>
@@ -1065,7 +1143,7 @@
           </mc:Choice>
           <mc:Fallback>
             <w:pict>
-              <v:group w14:anchorId="46589426" id="Group 17" o:spid="_x0000_s1037" style="position:absolute;margin-left:32.4pt;margin-top:19.7pt;width:402.6pt;height:169.75pt;z-index:251667456" coordsize="51130,21558" o:gfxdata="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">
+              <v:group w14:anchorId="46589426" id="Group 17" o:spid="_x0000_s1037" style="position:absolute;margin-left:32.4pt;margin-top:19.7pt;width:402.6pt;height:169.75pt;z-index:251663360" coordsize="51130,21558" o:gfxdata="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">
                 <v:group id="Group 15" o:spid="_x0000_s1038" style="position:absolute;width:51130;height:18440" coordsize="51130,18440" o:gfxdata="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">
                   <v:shape id="Picture 13" o:spid="_x0000_s1039" type="#_x0000_t75" alt="Diagram, engineering drawing&#10;&#10;Description automatically generated" style="position:absolute;top:152;width:24384;height:18288;visibility:visible;mso-wrap-style:square" o:gfxdata="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">
                     <v:imagedata r:id="rId14" o:title="Diagram, engineering drawing&#10;&#10;Description automatically generated"/>
@@ -1090,14 +1168,27 @@
                         <w:r>
                           <w:t xml:space="preserve">Figure </w:t>
                         </w:r>
-                        <w:fldSimple w:instr=" SEQ Figure \* ARABIC ">
-                          <w:r>
-                            <w:rPr>
-                              <w:noProof/>
-                            </w:rPr>
-                            <w:t>4</w:t>
-                          </w:r>
-                        </w:fldSimple>
+                        <w:r>
+                          <w:fldChar w:fldCharType="begin"/>
+                        </w:r>
+                        <w:r>
+                          <w:instrText xml:space="preserve"> SEQ Figure \* ARABIC </w:instrText>
+                        </w:r>
+                        <w:r>
+                          <w:fldChar w:fldCharType="separate"/>
+                        </w:r>
+                        <w:r>
+                          <w:rPr>
+                            <w:noProof/>
+                          </w:rPr>
+                          <w:t>4</w:t>
+                        </w:r>
+                        <w:r>
+                          <w:rPr>
+                            <w:noProof/>
+                          </w:rPr>
+                          <w:fldChar w:fldCharType="end"/>
+                        </w:r>
                         <w:r>
                           <w:t>. Results from 'threshold.py' using 64 (left) and 192 (right) as threshold pixel values.</w:t>
                         </w:r>
@@ -1115,13 +1206,7 @@
     <w:p/>
     <w:p>
       <w:r>
-        <w:t xml:space="preserve">PART B: </w:t>
-      </w:r>
-      <w:r>
-        <w:t>IMAGE BINARIZATION USING NAÏVE THRESHOLDING</w:t>
-      </w:r>
-      <w:r>
-        <w:t xml:space="preserve"> AFTER </w:t>
+        <w:t xml:space="preserve">PART B: IMAGE BINARIZATION USING NAÏVE THRESHOLDING AFTER </w:t>
       </w:r>
       <w:r>
         <w:t>VISUAL APPRAISAL OF HISTOGRAM</w:t>
@@ -1174,8 +1259,11 @@
     </w:p>
     <w:p>
       <w:r>
+        <w:rPr>
+          <w:noProof/>
+        </w:rPr>
         <w:drawing>
-          <wp:anchor distT="0" distB="0" distL="114300" distR="114300" simplePos="0" relativeHeight="251668480" behindDoc="0" locked="0" layoutInCell="1" allowOverlap="1" wp14:anchorId="153752F7" wp14:editId="1642B7BD">
+          <wp:anchor distT="0" distB="0" distL="114300" distR="114300" simplePos="0" relativeHeight="251664384" behindDoc="0" locked="0" layoutInCell="1" allowOverlap="1" wp14:anchorId="153752F7" wp14:editId="097E4251">
             <wp:simplePos x="0" y="0"/>
             <wp:positionH relativeFrom="margin">
               <wp:align>center</wp:align>
@@ -1251,7 +1339,7 @@
         <mc:AlternateContent>
           <mc:Choice Requires="wpg">
             <w:drawing>
-              <wp:anchor distT="0" distB="0" distL="114300" distR="114300" simplePos="0" relativeHeight="251676672" behindDoc="0" locked="0" layoutInCell="1" allowOverlap="1" wp14:anchorId="4802B237" wp14:editId="188F90CC">
+              <wp:anchor distT="0" distB="0" distL="114300" distR="114300" simplePos="0" relativeHeight="251672576" behindDoc="0" locked="0" layoutInCell="1" allowOverlap="1" wp14:anchorId="4802B237" wp14:editId="4BC2C849">
                 <wp:simplePos x="0" y="0"/>
                 <wp:positionH relativeFrom="column">
                   <wp:posOffset>0</wp:posOffset>
@@ -1422,14 +1510,27 @@
                               <w:r>
                                 <w:t xml:space="preserve">Figure </w:t>
                               </w:r>
-                              <w:fldSimple w:instr=" SEQ Figure \* ARABIC ">
-                                <w:r>
-                                  <w:rPr>
-                                    <w:noProof/>
-                                  </w:rPr>
-                                  <w:t>5</w:t>
-                                </w:r>
-                              </w:fldSimple>
+                              <w:r>
+                                <w:fldChar w:fldCharType="begin"/>
+                              </w:r>
+                              <w:r>
+                                <w:instrText xml:space="preserve"> SEQ Figure \* ARABIC </w:instrText>
+                              </w:r>
+                              <w:r>
+                                <w:fldChar w:fldCharType="separate"/>
+                              </w:r>
+                              <w:r>
+                                <w:rPr>
+                                  <w:noProof/>
+                                </w:rPr>
+                                <w:t>5</w:t>
+                              </w:r>
+                              <w:r>
+                                <w:rPr>
+                                  <w:noProof/>
+                                </w:rPr>
+                                <w:fldChar w:fldCharType="end"/>
+                              </w:r>
                               <w:r>
                                 <w:t>. Test Image 1 (top left) and its histogram of pixel values (top right). A threshold value of 150 was selected upon visual appraisal (bottom).</w:t>
                               </w:r>
@@ -1451,7 +1552,7 @@
           </mc:Choice>
           <mc:Fallback>
             <w:pict>
-              <v:group w14:anchorId="4802B237" id="Group 25" o:spid="_x0000_s1042" style="position:absolute;margin-left:0;margin-top:18.6pt;width:478.2pt;height:234.1pt;z-index:251676672" coordsize="60731,29730" o:gfxdata="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">
+              <v:group w14:anchorId="4802B237" id="Group 25" o:spid="_x0000_s1042" style="position:absolute;margin-left:0;margin-top:18.6pt;width:478.2pt;height:234.1pt;z-index:251672576" coordsize="60731,29730" o:gfxdata="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">
                 <v:group id="Group 23" o:spid="_x0000_s1043" style="position:absolute;width:60731;height:25298" coordsize="60731,25298" o:gfxdata="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">
                   <v:group id="Group 21" o:spid="_x0000_s1044" style="position:absolute;width:60731;height:22860" coordsize="60731,22860" o:gfxdata="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">
                     <v:shape id="Picture 19" o:spid="_x0000_s1045" type="#_x0000_t75" alt="A picture containing text, outdoor, building, apartment building&#10;&#10;Description automatically generated" style="position:absolute;width:30480;height:22860;visibility:visible;mso-wrap-style:square" o:gfxdata="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">
@@ -1481,14 +1582,27 @@
                         <w:r>
                           <w:t xml:space="preserve">Figure </w:t>
                         </w:r>
-                        <w:fldSimple w:instr=" SEQ Figure \* ARABIC ">
-                          <w:r>
-                            <w:rPr>
-                              <w:noProof/>
-                            </w:rPr>
-                            <w:t>5</w:t>
-                          </w:r>
-                        </w:fldSimple>
+                        <w:r>
+                          <w:fldChar w:fldCharType="begin"/>
+                        </w:r>
+                        <w:r>
+                          <w:instrText xml:space="preserve"> SEQ Figure \* ARABIC </w:instrText>
+                        </w:r>
+                        <w:r>
+                          <w:fldChar w:fldCharType="separate"/>
+                        </w:r>
+                        <w:r>
+                          <w:rPr>
+                            <w:noProof/>
+                          </w:rPr>
+                          <w:t>5</w:t>
+                        </w:r>
+                        <w:r>
+                          <w:rPr>
+                            <w:noProof/>
+                          </w:rPr>
+                          <w:fldChar w:fldCharType="end"/>
+                        </w:r>
                         <w:r>
                           <w:t>. Test Image 1 (top left) and its histogram of pixel values (top right). A threshold value of 150 was selected upon visual appraisal (bottom).</w:t>
                         </w:r>
@@ -1529,7 +1643,7 @@
         <mc:AlternateContent>
           <mc:Choice Requires="wpg">
             <w:drawing>
-              <wp:anchor distT="0" distB="0" distL="114300" distR="114300" simplePos="0" relativeHeight="251680768" behindDoc="0" locked="0" layoutInCell="1" allowOverlap="1" wp14:anchorId="4266818C" wp14:editId="4152D5DA">
+              <wp:anchor distT="0" distB="0" distL="114300" distR="114300" simplePos="0" relativeHeight="251676672" behindDoc="0" locked="0" layoutInCell="1" allowOverlap="1" wp14:anchorId="4266818C" wp14:editId="0A8A6E77">
                 <wp:simplePos x="0" y="0"/>
                 <wp:positionH relativeFrom="column">
                   <wp:posOffset>1447800</wp:posOffset>
@@ -1616,14 +1730,27 @@
                               <w:r>
                                 <w:t xml:space="preserve">Figure </w:t>
                               </w:r>
-                              <w:fldSimple w:instr=" SEQ Figure \* ARABIC ">
-                                <w:r>
-                                  <w:rPr>
-                                    <w:noProof/>
-                                  </w:rPr>
-                                  <w:t>6</w:t>
-                                </w:r>
-                              </w:fldSimple>
+                              <w:r>
+                                <w:fldChar w:fldCharType="begin"/>
+                              </w:r>
+                              <w:r>
+                                <w:instrText xml:space="preserve"> SEQ Figure \* ARABIC </w:instrText>
+                              </w:r>
+                              <w:r>
+                                <w:fldChar w:fldCharType="separate"/>
+                              </w:r>
+                              <w:r>
+                                <w:rPr>
+                                  <w:noProof/>
+                                </w:rPr>
+                                <w:t>6</w:t>
+                              </w:r>
+                              <w:r>
+                                <w:rPr>
+                                  <w:noProof/>
+                                </w:rPr>
+                                <w:fldChar w:fldCharType="end"/>
+                              </w:r>
                               <w:r>
                                 <w:t>. Binarized Test Image 1 using a threshold pixel value of 150.</w:t>
                               </w:r>
@@ -1645,7 +1772,7 @@
           </mc:Choice>
           <mc:Fallback>
             <w:pict>
-              <v:group w14:anchorId="4266818C" id="Group 28" o:spid="_x0000_s1049" style="position:absolute;margin-left:114pt;margin-top:20.9pt;width:240pt;height:214.9pt;z-index:251680768" coordsize="30480,27292" o:gfxdata="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">
+              <v:group w14:anchorId="4266818C" id="Group 28" o:spid="_x0000_s1049" style="position:absolute;margin-left:114pt;margin-top:20.9pt;width:240pt;height:214.9pt;z-index:251676672" coordsize="30480,27292" o:gfxdata="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">
                 <v:shape id="Picture 26" o:spid="_x0000_s1050" type="#_x0000_t75" alt="Diagram&#10;&#10;Description automatically generated" style="position:absolute;width:30480;height:22860;visibility:visible;mso-wrap-style:square" o:gfxdata="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">
                   <v:imagedata r:id="rId24" o:title="Diagram&#10;&#10;Description automatically generated"/>
                 </v:shape>
@@ -1665,14 +1792,27 @@
                         <w:r>
                           <w:t xml:space="preserve">Figure </w:t>
                         </w:r>
-                        <w:fldSimple w:instr=" SEQ Figure \* ARABIC ">
-                          <w:r>
-                            <w:rPr>
-                              <w:noProof/>
-                            </w:rPr>
-                            <w:t>6</w:t>
-                          </w:r>
-                        </w:fldSimple>
+                        <w:r>
+                          <w:fldChar w:fldCharType="begin"/>
+                        </w:r>
+                        <w:r>
+                          <w:instrText xml:space="preserve"> SEQ Figure \* ARABIC </w:instrText>
+                        </w:r>
+                        <w:r>
+                          <w:fldChar w:fldCharType="separate"/>
+                        </w:r>
+                        <w:r>
+                          <w:rPr>
+                            <w:noProof/>
+                          </w:rPr>
+                          <w:t>6</w:t>
+                        </w:r>
+                        <w:r>
+                          <w:rPr>
+                            <w:noProof/>
+                          </w:rPr>
+                          <w:fldChar w:fldCharType="end"/>
+                        </w:r>
                         <w:r>
                           <w:t>. Binarized Test Image 1 using a threshold pixel value of 150.</w:t>
                         </w:r>
@@ -1704,6 +1844,9 @@
         <w:lastRenderedPageBreak/>
         <w:t xml:space="preserve">PART C: </w:t>
       </w:r>
+      <w:r>
+        <w:t>Color Image Segmentation Using K-Means Clustering</w:t>
+      </w:r>
     </w:p>
     <w:p/>
     <w:p>
@@ -1724,29 +1867,13 @@
         <w:t>k</w:t>
       </w:r>
       <w:r>
-        <w:t xml:space="preserve"> clusters that share high similarity scores based </w:t>
-      </w:r>
-      <w:proofErr w:type="gramStart"/>
-      <w:r>
-        <w:t>off of</w:t>
-      </w:r>
-      <w:proofErr w:type="gramEnd"/>
-      <w:r>
-        <w:t xml:space="preserve"> Euclidean distance between each pixel in the cluster and </w:t>
+        <w:t xml:space="preserve"> clusters that share high similarity scores based off of Euclidean distance between each pixel in the cluster and </w:t>
       </w:r>
       <w:r>
         <w:t xml:space="preserve">the centroid of the cluster.  </w:t>
       </w:r>
       <w:r>
-        <w:t xml:space="preserve">A class named </w:t>
-      </w:r>
-      <w:proofErr w:type="spellStart"/>
-      <w:r>
-        <w:t>KMeansClustering</w:t>
-      </w:r>
-      <w:proofErr w:type="spellEnd"/>
-      <w:r>
-        <w:t xml:space="preserve"> was built in Python that contained relevant </w:t>
+        <w:t xml:space="preserve">A class named KMeansClustering was built in Python that contained relevant </w:t>
       </w:r>
       <w:r>
         <w:t xml:space="preserve">user-defined </w:t>
@@ -1755,25 +1882,773 @@
         <w:t xml:space="preserve">functions to </w:t>
       </w:r>
       <w:r>
-        <w:t xml:space="preserve">the </w:t>
-      </w:r>
-      <w:proofErr w:type="spellStart"/>
-      <w:r>
-        <w:t>KMeansClustering</w:t>
-      </w:r>
-      <w:proofErr w:type="spellEnd"/>
-      <w:r>
-        <w:t xml:space="preserve"> method.  An example workflow for Test Image 2 is shown in the </w:t>
-      </w:r>
-      <w:r>
-        <w:t xml:space="preserve">figures below.  First, the image required reshaping into a 2D </w:t>
-      </w:r>
-      <w:r>
-        <w:t>array.</w:t>
+        <w:t xml:space="preserve">the KMeansClustering method.  An example workflow for Test Image 2 is shown in the </w:t>
+      </w:r>
+      <w:r>
+        <w:t xml:space="preserve">figures below.  </w:t>
+      </w:r>
+      <w:r>
+        <w:t>The image was resized to 666 × 1000</w:t>
+      </w:r>
+      <w:r>
+        <w:t xml:space="preserve"> pixels for computational efficiency</w:t>
+      </w:r>
+      <w:r>
+        <w:t xml:space="preserve"> (Figure 7)</w:t>
+      </w:r>
+      <w:r>
+        <w:t>.  Next</w:t>
+      </w:r>
+      <w:r>
+        <w:t xml:space="preserve">, the image required reshaping into a 2D </w:t>
+      </w:r>
+      <w:r>
+        <w:t>array</w:t>
+      </w:r>
+      <w:r>
+        <w:t xml:space="preserve"> (Figure </w:t>
+      </w:r>
+      <w:r>
+        <w:t>7)</w:t>
+      </w:r>
+      <w:r>
+        <w:t>.</w:t>
+      </w:r>
+    </w:p>
+    <w:p>
+      <w:r>
+        <w:rPr>
+          <w:noProof/>
+        </w:rPr>
+        <mc:AlternateContent>
+          <mc:Choice Requires="wpg">
+            <w:drawing>
+              <wp:anchor distT="0" distB="0" distL="114300" distR="114300" simplePos="0" relativeHeight="251680768" behindDoc="0" locked="0" layoutInCell="1" allowOverlap="1" wp14:anchorId="6962B112" wp14:editId="7BBC8BD1">
+                <wp:simplePos x="0" y="0"/>
+                <wp:positionH relativeFrom="column">
+                  <wp:posOffset>1188720</wp:posOffset>
+                </wp:positionH>
+                <wp:positionV relativeFrom="paragraph">
+                  <wp:posOffset>175260</wp:posOffset>
+                </wp:positionV>
+                <wp:extent cx="3566160" cy="868045"/>
+                <wp:effectExtent l="0" t="0" r="0" b="8255"/>
+                <wp:wrapTopAndBottom/>
+                <wp:docPr id="30" name="Group 30"/>
+                <wp:cNvGraphicFramePr/>
+                <a:graphic xmlns:a="http://schemas.openxmlformats.org/drawingml/2006/main">
+                  <a:graphicData uri="http://schemas.microsoft.com/office/word/2010/wordprocessingGroup">
+                    <wpg:wgp>
+                      <wpg:cNvGrpSpPr/>
+                      <wpg:grpSpPr>
+                        <a:xfrm>
+                          <a:off x="0" y="0"/>
+                          <a:ext cx="3566160" cy="868045"/>
+                          <a:chOff x="0" y="0"/>
+                          <a:chExt cx="3566160" cy="868045"/>
+                        </a:xfrm>
+                      </wpg:grpSpPr>
+                      <pic:pic xmlns:pic="http://schemas.openxmlformats.org/drawingml/2006/picture">
+                        <pic:nvPicPr>
+                          <pic:cNvPr id="2" name="Picture 2" descr="Text&#10;&#10;Description automatically generated"/>
+                          <pic:cNvPicPr>
+                            <a:picLocks noChangeAspect="1"/>
+                          </pic:cNvPicPr>
+                        </pic:nvPicPr>
+                        <pic:blipFill>
+                          <a:blip r:embed="rId25">
+                            <a:extLst>
+                              <a:ext uri="{28A0092B-C50C-407E-A947-70E740481C1C}">
+                                <a14:useLocalDpi xmlns:a14="http://schemas.microsoft.com/office/drawing/2010/main" val="0"/>
+                              </a:ext>
+                            </a:extLst>
+                          </a:blip>
+                          <a:stretch>
+                            <a:fillRect/>
+                          </a:stretch>
+                        </pic:blipFill>
+                        <pic:spPr>
+                          <a:xfrm>
+                            <a:off x="0" y="0"/>
+                            <a:ext cx="3566160" cy="556260"/>
+                          </a:xfrm>
+                          <a:prstGeom prst="rect">
+                            <a:avLst/>
+                          </a:prstGeom>
+                        </pic:spPr>
+                      </pic:pic>
+                      <wps:wsp>
+                        <wps:cNvPr id="29" name="Text Box 29"/>
+                        <wps:cNvSpPr txBox="1"/>
+                        <wps:spPr>
+                          <a:xfrm>
+                            <a:off x="0" y="609600"/>
+                            <a:ext cx="3566160" cy="258445"/>
+                          </a:xfrm>
+                          <a:prstGeom prst="rect">
+                            <a:avLst/>
+                          </a:prstGeom>
+                          <a:solidFill>
+                            <a:prstClr val="white"/>
+                          </a:solidFill>
+                          <a:ln>
+                            <a:noFill/>
+                          </a:ln>
+                        </wps:spPr>
+                        <wps:txbx>
+                          <w:txbxContent>
+                            <w:p>
+                              <w:pPr>
+                                <w:pStyle w:val="Caption"/>
+                                <w:jc w:val="center"/>
+                                <w:rPr>
+                                  <w:sz w:val="24"/>
+                                  <w:szCs w:val="24"/>
+                                </w:rPr>
+                              </w:pPr>
+                              <w:r>
+                                <w:t xml:space="preserve">Figure </w:t>
+                              </w:r>
+                              <w:fldSimple w:instr=" SEQ Figure \* ARABIC ">
+                                <w:r>
+                                  <w:rPr>
+                                    <w:noProof/>
+                                  </w:rPr>
+                                  <w:t>7</w:t>
+                                </w:r>
+                              </w:fldSimple>
+                              <w:r>
+                                <w:t>. Test Image 2 resized and reshaped dimensions.</w:t>
+                              </w:r>
+                            </w:p>
+                          </w:txbxContent>
+                        </wps:txbx>
+                        <wps:bodyPr rot="0" spcFirstLastPara="0" vertOverflow="overflow" horzOverflow="overflow" vert="horz" wrap="square" lIns="0" tIns="0" rIns="0" bIns="0" numCol="1" spcCol="0" rtlCol="0" fromWordArt="0" anchor="t" anchorCtr="0" forceAA="0" compatLnSpc="1">
+                          <a:prstTxWarp prst="textNoShape">
+                            <a:avLst/>
+                          </a:prstTxWarp>
+                          <a:spAutoFit/>
+                        </wps:bodyPr>
+                      </wps:wsp>
+                    </wpg:wgp>
+                  </a:graphicData>
+                </a:graphic>
+              </wp:anchor>
+            </w:drawing>
+          </mc:Choice>
+          <mc:Fallback>
+            <w:pict>
+              <v:group w14:anchorId="6962B112" id="Group 30" o:spid="_x0000_s1052" style="position:absolute;margin-left:93.6pt;margin-top:13.8pt;width:280.8pt;height:68.35pt;z-index:251680768" coordsize="35661,8680" o:gfxdata="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">
+                <v:shape id="Picture 2" o:spid="_x0000_s1053" type="#_x0000_t75" alt="Text&#10;&#10;Description automatically generated" style="position:absolute;width:35661;height:5562;visibility:visible;mso-wrap-style:square" o:gfxdata="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">
+                  <v:imagedata r:id="rId26" o:title="Text&#10;&#10;Description automatically generated"/>
+                </v:shape>
+                <v:shape id="Text Box 29" o:spid="_x0000_s1054" type="#_x0000_t202" style="position:absolute;top:6096;width:35661;height:2584;visibility:visible;mso-wrap-style:square;v-text-anchor:top" o:gfxdata="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" stroked="f">
+                  <v:textbox style="mso-fit-shape-to-text:t" inset="0,0,0,0">
+                    <w:txbxContent>
+                      <w:p>
+                        <w:pPr>
+                          <w:pStyle w:val="Caption"/>
+                          <w:jc w:val="center"/>
+                          <w:rPr>
+                            <w:sz w:val="24"/>
+                            <w:szCs w:val="24"/>
+                          </w:rPr>
+                        </w:pPr>
+                        <w:r>
+                          <w:t xml:space="preserve">Figure </w:t>
+                        </w:r>
+                        <w:fldSimple w:instr=" SEQ Figure \* ARABIC ">
+                          <w:r>
+                            <w:rPr>
+                              <w:noProof/>
+                            </w:rPr>
+                            <w:t>7</w:t>
+                          </w:r>
+                        </w:fldSimple>
+                        <w:r>
+                          <w:t>. Test Image 2 resized and reshaped dimensions.</w:t>
+                        </w:r>
+                      </w:p>
+                    </w:txbxContent>
+                  </v:textbox>
+                </v:shape>
+                <w10:wrap type="topAndBottom"/>
+              </v:group>
+            </w:pict>
+          </mc:Fallback>
+        </mc:AlternateContent>
       </w:r>
     </w:p>
     <w:p/>
+    <w:p>
+      <w:r>
+        <w:t>Three different K values</w:t>
+      </w:r>
+      <w:r>
+        <w:t xml:space="preserve"> were tested (3, 5, </w:t>
+      </w:r>
+      <w:r>
+        <w:t>and 7), and that code is shown below.</w:t>
+      </w:r>
+      <w:r>
+        <w:t xml:space="preserve"> Source code for the KMeansClustering class is shown in depth in </w:t>
+      </w:r>
+      <w:r>
+        <w:rPr>
+          <w:i/>
+          <w:iCs/>
+        </w:rPr>
+        <w:t>kmeans.py</w:t>
+      </w:r>
+      <w:r>
+        <w:t>.</w:t>
+      </w:r>
+    </w:p>
+    <w:p>
+      <w:r>
+        <w:rPr>
+          <w:noProof/>
+        </w:rPr>
+        <mc:AlternateContent>
+          <mc:Choice Requires="wpg">
+            <w:drawing>
+              <wp:anchor distT="0" distB="0" distL="114300" distR="114300" simplePos="0" relativeHeight="251684864" behindDoc="0" locked="0" layoutInCell="1" allowOverlap="1" wp14:anchorId="2443B87E" wp14:editId="0B4CC0CC">
+                <wp:simplePos x="0" y="0"/>
+                <wp:positionH relativeFrom="column">
+                  <wp:posOffset>1287780</wp:posOffset>
+                </wp:positionH>
+                <wp:positionV relativeFrom="paragraph">
+                  <wp:posOffset>175260</wp:posOffset>
+                </wp:positionV>
+                <wp:extent cx="3360420" cy="1706245"/>
+                <wp:effectExtent l="0" t="0" r="0" b="8255"/>
+                <wp:wrapTopAndBottom/>
+                <wp:docPr id="33" name="Group 33"/>
+                <wp:cNvGraphicFramePr/>
+                <a:graphic xmlns:a="http://schemas.openxmlformats.org/drawingml/2006/main">
+                  <a:graphicData uri="http://schemas.microsoft.com/office/word/2010/wordprocessingGroup">
+                    <wpg:wgp>
+                      <wpg:cNvGrpSpPr/>
+                      <wpg:grpSpPr>
+                        <a:xfrm>
+                          <a:off x="0" y="0"/>
+                          <a:ext cx="3360420" cy="1706245"/>
+                          <a:chOff x="0" y="0"/>
+                          <a:chExt cx="3360420" cy="1706245"/>
+                        </a:xfrm>
+                      </wpg:grpSpPr>
+                      <pic:pic xmlns:pic="http://schemas.openxmlformats.org/drawingml/2006/picture">
+                        <pic:nvPicPr>
+                          <pic:cNvPr id="31" name="Picture 31"/>
+                          <pic:cNvPicPr>
+                            <a:picLocks noChangeAspect="1"/>
+                          </pic:cNvPicPr>
+                        </pic:nvPicPr>
+                        <pic:blipFill>
+                          <a:blip r:embed="rId27">
+                            <a:extLst>
+                              <a:ext uri="{28A0092B-C50C-407E-A947-70E740481C1C}">
+                                <a14:useLocalDpi xmlns:a14="http://schemas.microsoft.com/office/drawing/2010/main" val="0"/>
+                              </a:ext>
+                            </a:extLst>
+                          </a:blip>
+                          <a:srcRect/>
+                          <a:stretch>
+                            <a:fillRect/>
+                          </a:stretch>
+                        </pic:blipFill>
+                        <pic:spPr bwMode="auto">
+                          <a:xfrm>
+                            <a:off x="0" y="0"/>
+                            <a:ext cx="3360420" cy="1394460"/>
+                          </a:xfrm>
+                          <a:prstGeom prst="rect">
+                            <a:avLst/>
+                          </a:prstGeom>
+                          <a:noFill/>
+                        </pic:spPr>
+                      </pic:pic>
+                      <wps:wsp>
+                        <wps:cNvPr id="32" name="Text Box 32"/>
+                        <wps:cNvSpPr txBox="1"/>
+                        <wps:spPr>
+                          <a:xfrm>
+                            <a:off x="0" y="1447800"/>
+                            <a:ext cx="3360420" cy="258445"/>
+                          </a:xfrm>
+                          <a:prstGeom prst="rect">
+                            <a:avLst/>
+                          </a:prstGeom>
+                          <a:solidFill>
+                            <a:prstClr val="white"/>
+                          </a:solidFill>
+                          <a:ln>
+                            <a:noFill/>
+                          </a:ln>
+                        </wps:spPr>
+                        <wps:txbx>
+                          <w:txbxContent>
+                            <w:p>
+                              <w:pPr>
+                                <w:pStyle w:val="Caption"/>
+                                <w:jc w:val="center"/>
+                                <w:rPr>
+                                  <w:noProof/>
+                                  <w:sz w:val="24"/>
+                                  <w:szCs w:val="24"/>
+                                </w:rPr>
+                              </w:pPr>
+                              <w:r>
+                                <w:t xml:space="preserve">Figure </w:t>
+                              </w:r>
+                              <w:fldSimple w:instr=" SEQ Figure \* ARABIC ">
+                                <w:r>
+                                  <w:rPr>
+                                    <w:noProof/>
+                                  </w:rPr>
+                                  <w:t>8</w:t>
+                                </w:r>
+                              </w:fldSimple>
+                              <w:r>
+                                <w:t>. Code used to run K-means clustering on Test Image 2.</w:t>
+                              </w:r>
+                            </w:p>
+                          </w:txbxContent>
+                        </wps:txbx>
+                        <wps:bodyPr rot="0" spcFirstLastPara="0" vertOverflow="overflow" horzOverflow="overflow" vert="horz" wrap="square" lIns="0" tIns="0" rIns="0" bIns="0" numCol="1" spcCol="0" rtlCol="0" fromWordArt="0" anchor="t" anchorCtr="0" forceAA="0" compatLnSpc="1">
+                          <a:prstTxWarp prst="textNoShape">
+                            <a:avLst/>
+                          </a:prstTxWarp>
+                          <a:spAutoFit/>
+                        </wps:bodyPr>
+                      </wps:wsp>
+                    </wpg:wgp>
+                  </a:graphicData>
+                </a:graphic>
+              </wp:anchor>
+            </w:drawing>
+          </mc:Choice>
+          <mc:Fallback>
+            <w:pict>
+              <v:group w14:anchorId="2443B87E" id="Group 33" o:spid="_x0000_s1055" style="position:absolute;margin-left:101.4pt;margin-top:13.8pt;width:264.6pt;height:134.35pt;z-index:251684864" coordsize="33604,17062" o:gfxdata="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">
+                <v:shape id="Picture 31" o:spid="_x0000_s1056" type="#_x0000_t75" style="position:absolute;width:33604;height:13944;visibility:visible;mso-wrap-style:square" o:gfxdata="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">
+                  <v:imagedata r:id="rId28" o:title=""/>
+                </v:shape>
+                <v:shape id="Text Box 32" o:spid="_x0000_s1057" type="#_x0000_t202" style="position:absolute;top:14478;width:33604;height:2584;visibility:visible;mso-wrap-style:square;v-text-anchor:top" o:gfxdata="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" stroked="f">
+                  <v:textbox style="mso-fit-shape-to-text:t" inset="0,0,0,0">
+                    <w:txbxContent>
+                      <w:p>
+                        <w:pPr>
+                          <w:pStyle w:val="Caption"/>
+                          <w:jc w:val="center"/>
+                          <w:rPr>
+                            <w:noProof/>
+                            <w:sz w:val="24"/>
+                            <w:szCs w:val="24"/>
+                          </w:rPr>
+                        </w:pPr>
+                        <w:r>
+                          <w:t xml:space="preserve">Figure </w:t>
+                        </w:r>
+                        <w:fldSimple w:instr=" SEQ Figure \* ARABIC ">
+                          <w:r>
+                            <w:rPr>
+                              <w:noProof/>
+                            </w:rPr>
+                            <w:t>8</w:t>
+                          </w:r>
+                        </w:fldSimple>
+                        <w:r>
+                          <w:t>. Code used to run K-means clustering on Test Image 2.</w:t>
+                        </w:r>
+                      </w:p>
+                    </w:txbxContent>
+                  </v:textbox>
+                </v:shape>
+                <w10:wrap type="topAndBottom"/>
+              </v:group>
+            </w:pict>
+          </mc:Fallback>
+        </mc:AlternateContent>
+      </w:r>
+    </w:p>
+    <w:p>
+      <w:r>
+        <w:t>Results from the output were manipulated to create each clustered image using the below code.</w:t>
+      </w:r>
+    </w:p>
+    <w:p>
+      <w:r>
+        <w:drawing>
+          <wp:anchor distT="0" distB="0" distL="114300" distR="114300" simplePos="0" relativeHeight="251685888" behindDoc="0" locked="0" layoutInCell="1" allowOverlap="1" wp14:anchorId="414DE21D" wp14:editId="1A8D0CEE">
+            <wp:simplePos x="0" y="0"/>
+            <wp:positionH relativeFrom="margin">
+              <wp:align>center</wp:align>
+            </wp:positionH>
+            <wp:positionV relativeFrom="paragraph">
+              <wp:posOffset>182880</wp:posOffset>
+            </wp:positionV>
+            <wp:extent cx="2028190" cy="2286000"/>
+            <wp:effectExtent l="0" t="0" r="0" b="0"/>
+            <wp:wrapTopAndBottom/>
+            <wp:docPr id="34" name="Picture 34" descr="A screenshot of a computer&#10;&#10;Description automatically generated with medium confidence"/>
+            <wp:cNvGraphicFramePr>
+              <a:graphicFrameLocks xmlns:a="http://schemas.openxmlformats.org/drawingml/2006/main" noChangeAspect="1"/>
+            </wp:cNvGraphicFramePr>
+            <a:graphic xmlns:a="http://schemas.openxmlformats.org/drawingml/2006/main">
+              <a:graphicData uri="http://schemas.openxmlformats.org/drawingml/2006/picture">
+                <pic:pic xmlns:pic="http://schemas.openxmlformats.org/drawingml/2006/picture">
+                  <pic:nvPicPr>
+                    <pic:cNvPr id="34" name="Picture 34" descr="A screenshot of a computer&#10;&#10;Description automatically generated with medium confidence"/>
+                    <pic:cNvPicPr/>
+                  </pic:nvPicPr>
+                  <pic:blipFill>
+                    <a:blip r:embed="rId29">
+                      <a:extLst>
+                        <a:ext uri="{28A0092B-C50C-407E-A947-70E740481C1C}">
+                          <a14:useLocalDpi xmlns:a14="http://schemas.microsoft.com/office/drawing/2010/main" val="0"/>
+                        </a:ext>
+                      </a:extLst>
+                    </a:blip>
+                    <a:stretch>
+                      <a:fillRect/>
+                    </a:stretch>
+                  </pic:blipFill>
+                  <pic:spPr>
+                    <a:xfrm>
+                      <a:off x="0" y="0"/>
+                      <a:ext cx="2028190" cy="2286000"/>
+                    </a:xfrm>
+                    <a:prstGeom prst="rect">
+                      <a:avLst/>
+                    </a:prstGeom>
+                  </pic:spPr>
+                </pic:pic>
+              </a:graphicData>
+            </a:graphic>
+            <wp14:sizeRelH relativeFrom="margin">
+              <wp14:pctWidth>0</wp14:pctWidth>
+            </wp14:sizeRelH>
+            <wp14:sizeRelV relativeFrom="margin">
+              <wp14:pctHeight>0</wp14:pctHeight>
+            </wp14:sizeRelV>
+          </wp:anchor>
+        </w:drawing>
+      </w:r>
+    </w:p>
     <w:p/>
+    <w:p>
+      <w:r>
+        <w:lastRenderedPageBreak/>
+        <w:t>Lastly, the resulting clustered images are shown</w:t>
+      </w:r>
+      <w:r>
+        <w:t xml:space="preserve"> in Figure </w:t>
+      </w:r>
+      <w:r>
+        <w:t>9</w:t>
+      </w:r>
+      <w:r>
+        <w:t>.</w:t>
+      </w:r>
+    </w:p>
+    <w:p>
+      <w:r>
+        <w:rPr>
+          <w:noProof/>
+        </w:rPr>
+        <mc:AlternateContent>
+          <mc:Choice Requires="wpg">
+            <w:drawing>
+              <wp:anchor distT="0" distB="0" distL="114300" distR="114300" simplePos="0" relativeHeight="251693056" behindDoc="0" locked="0" layoutInCell="1" allowOverlap="1" wp14:anchorId="495CBF35" wp14:editId="1B1DE5C8">
+                <wp:simplePos x="0" y="0"/>
+                <wp:positionH relativeFrom="column">
+                  <wp:posOffset>1714500</wp:posOffset>
+                </wp:positionH>
+                <wp:positionV relativeFrom="paragraph">
+                  <wp:posOffset>175260</wp:posOffset>
+                </wp:positionV>
+                <wp:extent cx="2514600" cy="5845810"/>
+                <wp:effectExtent l="0" t="0" r="0" b="2540"/>
+                <wp:wrapTopAndBottom/>
+                <wp:docPr id="40" name="Group 40"/>
+                <wp:cNvGraphicFramePr/>
+                <a:graphic xmlns:a="http://schemas.openxmlformats.org/drawingml/2006/main">
+                  <a:graphicData uri="http://schemas.microsoft.com/office/word/2010/wordprocessingGroup">
+                    <wpg:wgp>
+                      <wpg:cNvGrpSpPr/>
+                      <wpg:grpSpPr>
+                        <a:xfrm>
+                          <a:off x="0" y="0"/>
+                          <a:ext cx="2514600" cy="5845810"/>
+                          <a:chOff x="0" y="0"/>
+                          <a:chExt cx="2514600" cy="5845810"/>
+                        </a:xfrm>
+                      </wpg:grpSpPr>
+                      <wpg:grpSp>
+                        <wpg:cNvPr id="38" name="Group 38"/>
+                        <wpg:cNvGrpSpPr/>
+                        <wpg:grpSpPr>
+                          <a:xfrm>
+                            <a:off x="0" y="0"/>
+                            <a:ext cx="2514600" cy="5399405"/>
+                            <a:chOff x="0" y="0"/>
+                            <a:chExt cx="2514600" cy="5399405"/>
+                          </a:xfrm>
+                        </wpg:grpSpPr>
+                        <pic:pic xmlns:pic="http://schemas.openxmlformats.org/drawingml/2006/picture">
+                          <pic:nvPicPr>
+                            <pic:cNvPr id="35" name="Picture 35"/>
+                            <pic:cNvPicPr>
+                              <a:picLocks noChangeAspect="1"/>
+                            </pic:cNvPicPr>
+                          </pic:nvPicPr>
+                          <pic:blipFill>
+                            <a:blip r:embed="rId30">
+                              <a:extLst>
+                                <a:ext uri="{28A0092B-C50C-407E-A947-70E740481C1C}">
+                                  <a14:useLocalDpi xmlns:a14="http://schemas.microsoft.com/office/drawing/2010/main" val="0"/>
+                                </a:ext>
+                              </a:extLst>
+                            </a:blip>
+                            <a:srcRect/>
+                            <a:stretch>
+                              <a:fillRect/>
+                            </a:stretch>
+                          </pic:blipFill>
+                          <pic:spPr bwMode="auto">
+                            <a:xfrm>
+                              <a:off x="0" y="0"/>
+                              <a:ext cx="2514600" cy="1642745"/>
+                            </a:xfrm>
+                            <a:prstGeom prst="rect">
+                              <a:avLst/>
+                            </a:prstGeom>
+                            <a:noFill/>
+                          </pic:spPr>
+                        </pic:pic>
+                        <pic:pic xmlns:pic="http://schemas.openxmlformats.org/drawingml/2006/picture">
+                          <pic:nvPicPr>
+                            <pic:cNvPr id="36" name="Picture 36"/>
+                            <pic:cNvPicPr>
+                              <a:picLocks noChangeAspect="1"/>
+                            </pic:cNvPicPr>
+                          </pic:nvPicPr>
+                          <pic:blipFill>
+                            <a:blip r:embed="rId31">
+                              <a:extLst>
+                                <a:ext uri="{28A0092B-C50C-407E-A947-70E740481C1C}">
+                                  <a14:useLocalDpi xmlns:a14="http://schemas.microsoft.com/office/drawing/2010/main" val="0"/>
+                                </a:ext>
+                              </a:extLst>
+                            </a:blip>
+                            <a:srcRect/>
+                            <a:stretch>
+                              <a:fillRect/>
+                            </a:stretch>
+                          </pic:blipFill>
+                          <pic:spPr bwMode="auto">
+                            <a:xfrm>
+                              <a:off x="0" y="1851660"/>
+                              <a:ext cx="2514600" cy="1655445"/>
+                            </a:xfrm>
+                            <a:prstGeom prst="rect">
+                              <a:avLst/>
+                            </a:prstGeom>
+                            <a:noFill/>
+                          </pic:spPr>
+                        </pic:pic>
+                        <pic:pic xmlns:pic="http://schemas.openxmlformats.org/drawingml/2006/picture">
+                          <pic:nvPicPr>
+                            <pic:cNvPr id="37" name="Picture 37"/>
+                            <pic:cNvPicPr>
+                              <a:picLocks noChangeAspect="1"/>
+                            </pic:cNvPicPr>
+                          </pic:nvPicPr>
+                          <pic:blipFill>
+                            <a:blip r:embed="rId32">
+                              <a:extLst>
+                                <a:ext uri="{28A0092B-C50C-407E-A947-70E740481C1C}">
+                                  <a14:useLocalDpi xmlns:a14="http://schemas.microsoft.com/office/drawing/2010/main" val="0"/>
+                                </a:ext>
+                              </a:extLst>
+                            </a:blip>
+                            <a:srcRect/>
+                            <a:stretch>
+                              <a:fillRect/>
+                            </a:stretch>
+                          </pic:blipFill>
+                          <pic:spPr bwMode="auto">
+                            <a:xfrm>
+                              <a:off x="0" y="3726180"/>
+                              <a:ext cx="2514600" cy="1673225"/>
+                            </a:xfrm>
+                            <a:prstGeom prst="rect">
+                              <a:avLst/>
+                            </a:prstGeom>
+                            <a:noFill/>
+                          </pic:spPr>
+                        </pic:pic>
+                      </wpg:grpSp>
+                      <wps:wsp>
+                        <wps:cNvPr id="39" name="Text Box 39"/>
+                        <wps:cNvSpPr txBox="1"/>
+                        <wps:spPr>
+                          <a:xfrm>
+                            <a:off x="0" y="5455920"/>
+                            <a:ext cx="2514600" cy="389890"/>
+                          </a:xfrm>
+                          <a:prstGeom prst="rect">
+                            <a:avLst/>
+                          </a:prstGeom>
+                          <a:solidFill>
+                            <a:prstClr val="white"/>
+                          </a:solidFill>
+                          <a:ln>
+                            <a:noFill/>
+                          </a:ln>
+                        </wps:spPr>
+                        <wps:txbx>
+                          <w:txbxContent>
+                            <w:p>
+                              <w:pPr>
+                                <w:pStyle w:val="Caption"/>
+                                <w:jc w:val="center"/>
+                                <w:rPr>
+                                  <w:noProof/>
+                                  <w:sz w:val="24"/>
+                                  <w:szCs w:val="24"/>
+                                </w:rPr>
+                              </w:pPr>
+                              <w:r>
+                                <w:t xml:space="preserve">Figure </w:t>
+                              </w:r>
+                              <w:fldSimple w:instr=" SEQ Figure \* ARABIC ">
+                                <w:r>
+                                  <w:rPr>
+                                    <w:noProof/>
+                                  </w:rPr>
+                                  <w:t>9</w:t>
+                                </w:r>
+                              </w:fldSimple>
+                              <w:r>
+                                <w:t>. Results of K-means clustering using 3 (top), 5 (middle), and 7 (bottom) clusters.</w:t>
+                              </w:r>
+                            </w:p>
+                          </w:txbxContent>
+                        </wps:txbx>
+                        <wps:bodyPr rot="0" spcFirstLastPara="0" vertOverflow="overflow" horzOverflow="overflow" vert="horz" wrap="square" lIns="0" tIns="0" rIns="0" bIns="0" numCol="1" spcCol="0" rtlCol="0" fromWordArt="0" anchor="t" anchorCtr="0" forceAA="0" compatLnSpc="1">
+                          <a:prstTxWarp prst="textNoShape">
+                            <a:avLst/>
+                          </a:prstTxWarp>
+                          <a:spAutoFit/>
+                        </wps:bodyPr>
+                      </wps:wsp>
+                    </wpg:wgp>
+                  </a:graphicData>
+                </a:graphic>
+              </wp:anchor>
+            </w:drawing>
+          </mc:Choice>
+          <mc:Fallback>
+            <w:pict>
+              <v:group w14:anchorId="495CBF35" id="Group 40" o:spid="_x0000_s1058" style="position:absolute;margin-left:135pt;margin-top:13.8pt;width:198pt;height:460.3pt;z-index:251693056" coordsize="25146,58458" o:gfxdata="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">
+                <v:group id="Group 38" o:spid="_x0000_s1059" style="position:absolute;width:25146;height:53994" coordsize="25146,53994" o:gfxdata="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">
+                  <v:shape id="Picture 35" o:spid="_x0000_s1060" type="#_x0000_t75" style="position:absolute;width:25146;height:16427;visibility:visible;mso-wrap-style:square" o:gfxdata="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">
+                    <v:imagedata r:id="rId33" o:title=""/>
+                  </v:shape>
+                  <v:shape id="Picture 36" o:spid="_x0000_s1061" type="#_x0000_t75" style="position:absolute;top:18516;width:25146;height:16555;visibility:visible;mso-wrap-style:square" o:gfxdata="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">
+                    <v:imagedata r:id="rId34" o:title=""/>
+                  </v:shape>
+                  <v:shape id="Picture 37" o:spid="_x0000_s1062" type="#_x0000_t75" style="position:absolute;top:37261;width:25146;height:16733;visibility:visible;mso-wrap-style:square" o:gfxdata="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">
+                    <v:imagedata r:id="rId35" o:title=""/>
+                  </v:shape>
+                </v:group>
+                <v:shape id="Text Box 39" o:spid="_x0000_s1063" type="#_x0000_t202" style="position:absolute;top:54559;width:25146;height:3899;visibility:visible;mso-wrap-style:square;v-text-anchor:top" o:gfxdata="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" stroked="f">
+                  <v:textbox style="mso-fit-shape-to-text:t" inset="0,0,0,0">
+                    <w:txbxContent>
+                      <w:p>
+                        <w:pPr>
+                          <w:pStyle w:val="Caption"/>
+                          <w:jc w:val="center"/>
+                          <w:rPr>
+                            <w:noProof/>
+                            <w:sz w:val="24"/>
+                            <w:szCs w:val="24"/>
+                          </w:rPr>
+                        </w:pPr>
+                        <w:r>
+                          <w:t xml:space="preserve">Figure </w:t>
+                        </w:r>
+                        <w:fldSimple w:instr=" SEQ Figure \* ARABIC ">
+                          <w:r>
+                            <w:rPr>
+                              <w:noProof/>
+                            </w:rPr>
+                            <w:t>9</w:t>
+                          </w:r>
+                        </w:fldSimple>
+                        <w:r>
+                          <w:t>. Results of K-means clustering using 3 (top), 5 (middle), and 7 (bottom) clusters.</w:t>
+                        </w:r>
+                      </w:p>
+                    </w:txbxContent>
+                  </v:textbox>
+                </v:shape>
+                <w10:wrap type="topAndBottom"/>
+              </v:group>
+            </w:pict>
+          </mc:Fallback>
+        </mc:AlternateContent>
+      </w:r>
+    </w:p>
+    <w:p/>
+    <w:p>
+      <w:pPr>
+        <w:sectPr>
+          <w:pgSz w:w="12240" w:h="15840" w:code="1"/>
+          <w:pgMar w:top="1440" w:right="1440" w:bottom="1440" w:left="1440" w:header="720" w:footer="720" w:gutter="0"/>
+          <w:cols w:space="720"/>
+          <w:docGrid w:linePitch="360"/>
+        </w:sectPr>
+      </w:pPr>
+      <w:r>
+        <w:t>We see that as we increase the number of potential clusters from 3 to 7, the image gets closer to its original form</w:t>
+      </w:r>
+      <w:r>
+        <w:t>.  In addition, the algorithm works well in pairing pixel values that are similar in color into their respective groups.</w:t>
+      </w:r>
+    </w:p>
+    <w:p>
+      <w:r>
+        <w:lastRenderedPageBreak/>
+        <w:t>CONCLUSIONS</w:t>
+      </w:r>
+    </w:p>
+    <w:p/>
+    <w:p>
+      <w:r>
+        <w:t>The programs presented in this report allow users to perform image threshold</w:t>
+      </w:r>
+      <w:r>
+        <w:t xml:space="preserve"> binarization</w:t>
+      </w:r>
+      <w:r>
+        <w:t xml:space="preserve"> (with and without a histogram) and image segmentation</w:t>
+      </w:r>
+      <w:r>
+        <w:t xml:space="preserve"> with the K-means clustering algor</w:t>
+      </w:r>
+      <w:r>
+        <w:t>ithm.  In addition, many learning objectives were personally met.  For example, writing the K-means algorithm from scratch allowed me to truly understand what</w:t>
+      </w:r>
+      <w:r>
+        <w:t xml:space="preserve"> the algorithm is doing to classify pixel values.  Knowledge gained from this assignment will be used to employ future computer vision related analyses in my PhD </w:t>
+      </w:r>
+      <w:r>
+        <w:t>program.</w:t>
+      </w:r>
+    </w:p>
     <w:sectPr>
       <w:pgSz w:w="12240" w:h="15840" w:code="1"/>
       <w:pgMar w:top="1440" w:right="1440" w:bottom="1440" w:left="1440" w:header="720" w:footer="720" w:gutter="0"/>
